--- a/01.Catalogo.docx
+++ b/01.Catalogo.docx
@@ -75,7 +75,7 @@
           <w:rPr>
             <w:rStyle w:val="Hipervnculo"/>
           </w:rPr>
-          <w:t xml:space="preserve">hwong23/fna-devdoc-soa@2a12aab</w:t>
+          <w:t xml:space="preserve">hwong23/fna-devdoc-soa@d81f9d7</w:t>
         </w:r>
       </w:hyperlink>
       <w:r>
@@ -1060,14 +1060,14 @@
                 </w:rPr>
                 <w:t xml:space="preserve">[</w:t>
               </w:r>
-              <w:hyperlink w:anchor="ref-2a12aab">
+              <w:hyperlink w:anchor="ref-d81f9d7">
                 <w:r>
                   <w:rPr>
                     <w:rStyle w:val="Hipervnculo"/>
                     <w:bCs/>
                     <w:b/>
                   </w:rPr>
-                  <w:t xml:space="preserve">2a12aab?</w:t>
+                  <w:t xml:space="preserve">d81f9d7?</w:t>
                 </w:r>
               </w:hyperlink>
               <w:r>

--- a/01.Catalogo.docx
+++ b/01.Catalogo.docx
@@ -75,7 +75,7 @@
           <w:rPr>
             <w:rStyle w:val="Hipervnculo"/>
           </w:rPr>
-          <w:t xml:space="preserve">hwong23/fna-devdoc-soa@d81f9d7</w:t>
+          <w:t xml:space="preserve">hwong23/fna-devdoc-soa@ac8487d</w:t>
         </w:r>
       </w:hyperlink>
       <w:r>
@@ -1060,14 +1060,14 @@
                 </w:rPr>
                 <w:t xml:space="preserve">[</w:t>
               </w:r>
-              <w:hyperlink w:anchor="ref-d81f9d7">
+              <w:hyperlink w:anchor="ref-ac8487d">
                 <w:r>
                   <w:rPr>
                     <w:rStyle w:val="Hipervnculo"/>
                     <w:bCs/>
                     <w:b/>
                   </w:rPr>
-                  <w:t xml:space="preserve">d81f9d7?</w:t>
+                  <w:t xml:space="preserve">ac8487d?</w:t>
                 </w:r>
               </w:hyperlink>
               <w:r>

--- a/01.Catalogo.docx
+++ b/01.Catalogo.docx
@@ -75,7 +75,7 @@
           <w:rPr>
             <w:rStyle w:val="Hipervnculo"/>
           </w:rPr>
-          <w:t xml:space="preserve">hwong23/fna-devdoc-soa@ac8487d</w:t>
+          <w:t xml:space="preserve">hwong23/fna-devdoc-soa@70efd96</w:t>
         </w:r>
       </w:hyperlink>
       <w:r>
@@ -1060,14 +1060,14 @@
                 </w:rPr>
                 <w:t xml:space="preserve">[</w:t>
               </w:r>
-              <w:hyperlink w:anchor="ref-ac8487d">
+              <w:hyperlink w:anchor="ref-70efd96">
                 <w:r>
                   <w:rPr>
                     <w:rStyle w:val="Hipervnculo"/>
                     <w:bCs/>
                     <w:b/>
                   </w:rPr>
-                  <w:t xml:space="preserve">ac8487d?</w:t>
+                  <w:t xml:space="preserve">70efd96?</w:t>
                 </w:r>
               </w:hyperlink>
               <w:r>
